--- a/Relatório Redes Neurais.docx
+++ b/Relatório Redes Neurais.docx
@@ -730,15 +730,17 @@
           <w:b/>
           <w:bCs/>
           <w:kern w:val="2"/>
-          <w:sz w:val="26"/>
-          <w:szCs w:val="26"/>
-          <w:lang w:val="en-US" w:eastAsia="zh-CN" w:bidi="ar-SA"/>
-        </w:rPr>
-      </w:pPr>
-      <w:r>
-        <w:rPr>
-          <w:b/>
-          <w:bCs/>
+          <w:sz w:val="32"/>
+          <w:szCs w:val="32"/>
+          <w:lang w:val="en-US" w:eastAsia="zh-CN" w:bidi="ar-SA"/>
+        </w:rPr>
+      </w:pPr>
+      <w:r>
+        <w:rPr>
+          <w:b/>
+          <w:bCs/>
+          <w:sz w:val="32"/>
+          <w:szCs w:val="32"/>
         </w:rPr>
         <w:fldChar w:fldCharType="begin"/>
       </w:r>
@@ -746,6 +748,8 @@
         <w:rPr>
           <w:b/>
           <w:bCs/>
+          <w:sz w:val="32"/>
+          <w:szCs w:val="32"/>
         </w:rPr>
         <w:instrText xml:space="preserve">TOC \o "1-3" \h  \u </w:instrText>
       </w:r>
@@ -753,6 +757,8 @@
         <w:rPr>
           <w:b/>
           <w:bCs/>
+          <w:sz w:val="32"/>
+          <w:szCs w:val="32"/>
         </w:rPr>
         <w:fldChar w:fldCharType="separate"/>
       </w:r>
@@ -762,8 +768,8 @@
           <w:b/>
           <w:bCs/>
           <w:kern w:val="2"/>
-          <w:sz w:val="26"/>
-          <w:szCs w:val="26"/>
+          <w:sz w:val="32"/>
+          <w:szCs w:val="32"/>
           <w:lang w:val="en-US" w:eastAsia="zh-CN" w:bidi="ar-SA"/>
         </w:rPr>
         <w:fldChar w:fldCharType="begin"/>
@@ -774,20 +780,20 @@
           <w:b/>
           <w:bCs/>
           <w:kern w:val="2"/>
-          <w:sz w:val="26"/>
-          <w:szCs w:val="26"/>
-          <w:lang w:val="en-US" w:eastAsia="zh-CN" w:bidi="ar-SA"/>
-        </w:rPr>
-        <w:instrText xml:space="preserve"> HYPERLINK \l _Toc8202 </w:instrText>
-      </w:r>
-      <w:r>
-        <w:rPr>
-          <w:rFonts w:ascii="Arial" w:hAnsi="Arial" w:eastAsia="SimSun" w:cs="Arial"/>
-          <w:b/>
-          <w:bCs/>
-          <w:kern w:val="2"/>
-          <w:sz w:val="26"/>
-          <w:szCs w:val="26"/>
+          <w:sz w:val="32"/>
+          <w:szCs w:val="32"/>
+          <w:lang w:val="en-US" w:eastAsia="zh-CN" w:bidi="ar-SA"/>
+        </w:rPr>
+        <w:instrText xml:space="preserve"> HYPERLINK \l _Toc5556 </w:instrText>
+      </w:r>
+      <w:r>
+        <w:rPr>
+          <w:rFonts w:ascii="Arial" w:hAnsi="Arial" w:eastAsia="SimSun" w:cs="Arial"/>
+          <w:b/>
+          <w:bCs/>
+          <w:kern w:val="2"/>
+          <w:sz w:val="32"/>
+          <w:szCs w:val="32"/>
           <w:lang w:val="en-US" w:eastAsia="zh-CN" w:bidi="ar-SA"/>
         </w:rPr>
         <w:fldChar w:fldCharType="separate"/>
@@ -798,8 +804,8 @@
           <w:b/>
           <w:bCs/>
           <w:kern w:val="2"/>
-          <w:sz w:val="26"/>
-          <w:szCs w:val="26"/>
+          <w:sz w:val="32"/>
+          <w:szCs w:val="32"/>
           <w:lang w:val="en-US" w:eastAsia="zh-CN" w:bidi="ar-SA"/>
         </w:rPr>
         <w:t>1. Introdução</w:t>
@@ -810,8 +816,8 @@
           <w:b/>
           <w:bCs/>
           <w:kern w:val="2"/>
-          <w:sz w:val="26"/>
-          <w:szCs w:val="26"/>
+          <w:sz w:val="32"/>
+          <w:szCs w:val="32"/>
           <w:lang w:val="en-US" w:eastAsia="zh-CN" w:bidi="ar-SA"/>
         </w:rPr>
         <w:tab/>
@@ -822,8 +828,8 @@
           <w:b/>
           <w:bCs/>
           <w:kern w:val="2"/>
-          <w:sz w:val="26"/>
-          <w:szCs w:val="26"/>
+          <w:sz w:val="32"/>
+          <w:szCs w:val="32"/>
           <w:lang w:val="en-US" w:eastAsia="zh-CN" w:bidi="ar-SA"/>
         </w:rPr>
         <w:fldChar w:fldCharType="begin"/>
@@ -834,20 +840,20 @@
           <w:b/>
           <w:bCs/>
           <w:kern w:val="2"/>
-          <w:sz w:val="26"/>
-          <w:szCs w:val="26"/>
-          <w:lang w:val="en-US" w:eastAsia="zh-CN" w:bidi="ar-SA"/>
-        </w:rPr>
-        <w:instrText xml:space="preserve"> PAGEREF _Toc8202 </w:instrText>
-      </w:r>
-      <w:r>
-        <w:rPr>
-          <w:rFonts w:ascii="Arial" w:hAnsi="Arial" w:eastAsia="SimSun" w:cs="Arial"/>
-          <w:b/>
-          <w:bCs/>
-          <w:kern w:val="2"/>
-          <w:sz w:val="26"/>
-          <w:szCs w:val="26"/>
+          <w:sz w:val="32"/>
+          <w:szCs w:val="32"/>
+          <w:lang w:val="en-US" w:eastAsia="zh-CN" w:bidi="ar-SA"/>
+        </w:rPr>
+        <w:instrText xml:space="preserve"> PAGEREF _Toc5556 </w:instrText>
+      </w:r>
+      <w:r>
+        <w:rPr>
+          <w:rFonts w:ascii="Arial" w:hAnsi="Arial" w:eastAsia="SimSun" w:cs="Arial"/>
+          <w:b/>
+          <w:bCs/>
+          <w:kern w:val="2"/>
+          <w:sz w:val="32"/>
+          <w:szCs w:val="32"/>
           <w:lang w:val="en-US" w:eastAsia="zh-CN" w:bidi="ar-SA"/>
         </w:rPr>
         <w:fldChar w:fldCharType="separate"/>
@@ -858,8 +864,8 @@
           <w:b/>
           <w:bCs/>
           <w:kern w:val="2"/>
-          <w:sz w:val="26"/>
-          <w:szCs w:val="26"/>
+          <w:sz w:val="32"/>
+          <w:szCs w:val="32"/>
           <w:lang w:val="en-US" w:eastAsia="zh-CN" w:bidi="ar-SA"/>
         </w:rPr>
         <w:t>3</w:t>
@@ -870,8 +876,8 @@
           <w:b/>
           <w:bCs/>
           <w:kern w:val="2"/>
-          <w:sz w:val="26"/>
-          <w:szCs w:val="26"/>
+          <w:sz w:val="32"/>
+          <w:szCs w:val="32"/>
           <w:lang w:val="en-US" w:eastAsia="zh-CN" w:bidi="ar-SA"/>
         </w:rPr>
         <w:fldChar w:fldCharType="end"/>
@@ -882,8 +888,8 @@
           <w:b/>
           <w:bCs/>
           <w:kern w:val="2"/>
-          <w:sz w:val="26"/>
-          <w:szCs w:val="26"/>
+          <w:sz w:val="32"/>
+          <w:szCs w:val="32"/>
           <w:lang w:val="en-US" w:eastAsia="zh-CN" w:bidi="ar-SA"/>
         </w:rPr>
         <w:fldChar w:fldCharType="end"/>
@@ -901,19 +907,19 @@
           <w:b/>
           <w:bCs/>
           <w:kern w:val="2"/>
-          <w:sz w:val="26"/>
-          <w:szCs w:val="26"/>
-          <w:lang w:val="en-US" w:eastAsia="zh-CN" w:bidi="ar-SA"/>
-        </w:rPr>
-      </w:pPr>
-      <w:r>
-        <w:rPr>
-          <w:rFonts w:ascii="Arial" w:hAnsi="Arial" w:eastAsia="SimSun" w:cs="Arial"/>
-          <w:b/>
-          <w:bCs/>
-          <w:kern w:val="2"/>
-          <w:sz w:val="26"/>
-          <w:szCs w:val="26"/>
+          <w:sz w:val="32"/>
+          <w:szCs w:val="32"/>
+          <w:lang w:val="en-US" w:eastAsia="zh-CN" w:bidi="ar-SA"/>
+        </w:rPr>
+      </w:pPr>
+      <w:r>
+        <w:rPr>
+          <w:rFonts w:ascii="Arial" w:hAnsi="Arial" w:eastAsia="SimSun" w:cs="Arial"/>
+          <w:b/>
+          <w:bCs/>
+          <w:kern w:val="2"/>
+          <w:sz w:val="32"/>
+          <w:szCs w:val="32"/>
           <w:lang w:val="en-US" w:eastAsia="zh-CN" w:bidi="ar-SA"/>
         </w:rPr>
         <w:fldChar w:fldCharType="begin"/>
@@ -924,20 +930,20 @@
           <w:b/>
           <w:bCs/>
           <w:kern w:val="2"/>
-          <w:sz w:val="26"/>
-          <w:szCs w:val="26"/>
-          <w:lang w:val="en-US" w:eastAsia="zh-CN" w:bidi="ar-SA"/>
-        </w:rPr>
-        <w:instrText xml:space="preserve"> HYPERLINK \l _Toc24665 </w:instrText>
-      </w:r>
-      <w:r>
-        <w:rPr>
-          <w:rFonts w:ascii="Arial" w:hAnsi="Arial" w:eastAsia="SimSun" w:cs="Arial"/>
-          <w:b/>
-          <w:bCs/>
-          <w:kern w:val="2"/>
-          <w:sz w:val="26"/>
-          <w:szCs w:val="26"/>
+          <w:sz w:val="32"/>
+          <w:szCs w:val="32"/>
+          <w:lang w:val="en-US" w:eastAsia="zh-CN" w:bidi="ar-SA"/>
+        </w:rPr>
+        <w:instrText xml:space="preserve"> HYPERLINK \l _Toc32060 </w:instrText>
+      </w:r>
+      <w:r>
+        <w:rPr>
+          <w:rFonts w:ascii="Arial" w:hAnsi="Arial" w:eastAsia="SimSun" w:cs="Arial"/>
+          <w:b/>
+          <w:bCs/>
+          <w:kern w:val="2"/>
+          <w:sz w:val="32"/>
+          <w:szCs w:val="32"/>
           <w:lang w:val="en-US" w:eastAsia="zh-CN" w:bidi="ar-SA"/>
         </w:rPr>
         <w:fldChar w:fldCharType="separate"/>
@@ -948,8 +954,8 @@
           <w:b/>
           <w:bCs/>
           <w:kern w:val="2"/>
-          <w:sz w:val="26"/>
-          <w:szCs w:val="26"/>
+          <w:sz w:val="32"/>
+          <w:szCs w:val="32"/>
           <w:lang w:val="en-US" w:eastAsia="zh-CN" w:bidi="ar-SA"/>
         </w:rPr>
         <w:t xml:space="preserve">2. </w:t>
@@ -960,8 +966,8 @@
           <w:b/>
           <w:bCs/>
           <w:kern w:val="2"/>
-          <w:sz w:val="26"/>
-          <w:szCs w:val="26"/>
+          <w:sz w:val="32"/>
+          <w:szCs w:val="32"/>
           <w:lang w:val="en-US" w:eastAsia="zh-CN" w:bidi="ar-SA"/>
         </w:rPr>
         <w:t>Arquitetura</w:t>
@@ -972,8 +978,8 @@
           <w:b/>
           <w:bCs/>
           <w:kern w:val="2"/>
-          <w:sz w:val="26"/>
-          <w:szCs w:val="26"/>
+          <w:sz w:val="32"/>
+          <w:szCs w:val="32"/>
           <w:lang w:val="en-US" w:eastAsia="zh-CN" w:bidi="ar-SA"/>
         </w:rPr>
         <w:tab/>
@@ -984,8 +990,8 @@
           <w:b/>
           <w:bCs/>
           <w:kern w:val="2"/>
-          <w:sz w:val="26"/>
-          <w:szCs w:val="26"/>
+          <w:sz w:val="32"/>
+          <w:szCs w:val="32"/>
           <w:lang w:val="en-US" w:eastAsia="zh-CN" w:bidi="ar-SA"/>
         </w:rPr>
         <w:fldChar w:fldCharType="begin"/>
@@ -996,20 +1002,20 @@
           <w:b/>
           <w:bCs/>
           <w:kern w:val="2"/>
-          <w:sz w:val="26"/>
-          <w:szCs w:val="26"/>
-          <w:lang w:val="en-US" w:eastAsia="zh-CN" w:bidi="ar-SA"/>
-        </w:rPr>
-        <w:instrText xml:space="preserve"> PAGEREF _Toc24665 </w:instrText>
-      </w:r>
-      <w:r>
-        <w:rPr>
-          <w:rFonts w:ascii="Arial" w:hAnsi="Arial" w:eastAsia="SimSun" w:cs="Arial"/>
-          <w:b/>
-          <w:bCs/>
-          <w:kern w:val="2"/>
-          <w:sz w:val="26"/>
-          <w:szCs w:val="26"/>
+          <w:sz w:val="32"/>
+          <w:szCs w:val="32"/>
+          <w:lang w:val="en-US" w:eastAsia="zh-CN" w:bidi="ar-SA"/>
+        </w:rPr>
+        <w:instrText xml:space="preserve"> PAGEREF _Toc32060 </w:instrText>
+      </w:r>
+      <w:r>
+        <w:rPr>
+          <w:rFonts w:ascii="Arial" w:hAnsi="Arial" w:eastAsia="SimSun" w:cs="Arial"/>
+          <w:b/>
+          <w:bCs/>
+          <w:kern w:val="2"/>
+          <w:sz w:val="32"/>
+          <w:szCs w:val="32"/>
           <w:lang w:val="en-US" w:eastAsia="zh-CN" w:bidi="ar-SA"/>
         </w:rPr>
         <w:fldChar w:fldCharType="separate"/>
@@ -1020,8 +1026,8 @@
           <w:b/>
           <w:bCs/>
           <w:kern w:val="2"/>
-          <w:sz w:val="26"/>
-          <w:szCs w:val="26"/>
+          <w:sz w:val="32"/>
+          <w:szCs w:val="32"/>
           <w:lang w:val="en-US" w:eastAsia="zh-CN" w:bidi="ar-SA"/>
         </w:rPr>
         <w:t>4</w:t>
@@ -1032,8 +1038,8 @@
           <w:b/>
           <w:bCs/>
           <w:kern w:val="2"/>
-          <w:sz w:val="26"/>
-          <w:szCs w:val="26"/>
+          <w:sz w:val="32"/>
+          <w:szCs w:val="32"/>
           <w:lang w:val="en-US" w:eastAsia="zh-CN" w:bidi="ar-SA"/>
         </w:rPr>
         <w:fldChar w:fldCharType="end"/>
@@ -1044,8 +1050,8 @@
           <w:b/>
           <w:bCs/>
           <w:kern w:val="2"/>
-          <w:sz w:val="26"/>
-          <w:szCs w:val="26"/>
+          <w:sz w:val="32"/>
+          <w:szCs w:val="32"/>
           <w:lang w:val="en-US" w:eastAsia="zh-CN" w:bidi="ar-SA"/>
         </w:rPr>
         <w:fldChar w:fldCharType="end"/>
@@ -1063,19 +1069,19 @@
           <w:b/>
           <w:bCs/>
           <w:kern w:val="2"/>
-          <w:sz w:val="26"/>
-          <w:szCs w:val="26"/>
-          <w:lang w:val="en-US" w:eastAsia="zh-CN" w:bidi="ar-SA"/>
-        </w:rPr>
-      </w:pPr>
-      <w:r>
-        <w:rPr>
-          <w:rFonts w:ascii="Arial" w:hAnsi="Arial" w:eastAsia="SimSun" w:cs="Arial"/>
-          <w:b/>
-          <w:bCs/>
-          <w:kern w:val="2"/>
-          <w:sz w:val="26"/>
-          <w:szCs w:val="26"/>
+          <w:sz w:val="32"/>
+          <w:szCs w:val="32"/>
+          <w:lang w:val="en-US" w:eastAsia="zh-CN" w:bidi="ar-SA"/>
+        </w:rPr>
+      </w:pPr>
+      <w:r>
+        <w:rPr>
+          <w:rFonts w:ascii="Arial" w:hAnsi="Arial" w:eastAsia="SimSun" w:cs="Arial"/>
+          <w:b/>
+          <w:bCs/>
+          <w:kern w:val="2"/>
+          <w:sz w:val="32"/>
+          <w:szCs w:val="32"/>
           <w:lang w:val="en-US" w:eastAsia="zh-CN" w:bidi="ar-SA"/>
         </w:rPr>
         <w:fldChar w:fldCharType="begin"/>
@@ -1086,20 +1092,20 @@
           <w:b/>
           <w:bCs/>
           <w:kern w:val="2"/>
-          <w:sz w:val="26"/>
-          <w:szCs w:val="26"/>
-          <w:lang w:val="en-US" w:eastAsia="zh-CN" w:bidi="ar-SA"/>
-        </w:rPr>
-        <w:instrText xml:space="preserve"> HYPERLINK \l _Toc24583 </w:instrText>
-      </w:r>
-      <w:r>
-        <w:rPr>
-          <w:rFonts w:ascii="Arial" w:hAnsi="Arial" w:eastAsia="SimSun" w:cs="Arial"/>
-          <w:b/>
-          <w:bCs/>
-          <w:kern w:val="2"/>
-          <w:sz w:val="26"/>
-          <w:szCs w:val="26"/>
+          <w:sz w:val="32"/>
+          <w:szCs w:val="32"/>
+          <w:lang w:val="en-US" w:eastAsia="zh-CN" w:bidi="ar-SA"/>
+        </w:rPr>
+        <w:instrText xml:space="preserve"> HYPERLINK \l _Toc9417 </w:instrText>
+      </w:r>
+      <w:r>
+        <w:rPr>
+          <w:rFonts w:ascii="Arial" w:hAnsi="Arial" w:eastAsia="SimSun" w:cs="Arial"/>
+          <w:b/>
+          <w:bCs/>
+          <w:kern w:val="2"/>
+          <w:sz w:val="32"/>
+          <w:szCs w:val="32"/>
           <w:lang w:val="en-US" w:eastAsia="zh-CN" w:bidi="ar-SA"/>
         </w:rPr>
         <w:fldChar w:fldCharType="separate"/>
@@ -1110,8 +1116,8 @@
           <w:b/>
           <w:bCs/>
           <w:kern w:val="2"/>
-          <w:sz w:val="26"/>
-          <w:szCs w:val="26"/>
+          <w:sz w:val="32"/>
+          <w:szCs w:val="32"/>
           <w:lang w:val="en-US" w:eastAsia="zh-CN" w:bidi="ar-SA"/>
         </w:rPr>
         <w:t xml:space="preserve">3. </w:t>
@@ -1122,8 +1128,8 @@
           <w:b/>
           <w:bCs/>
           <w:kern w:val="2"/>
-          <w:sz w:val="26"/>
-          <w:szCs w:val="26"/>
+          <w:sz w:val="32"/>
+          <w:szCs w:val="32"/>
           <w:lang w:val="en-US" w:eastAsia="zh-CN" w:bidi="ar-SA"/>
         </w:rPr>
         <w:t>O Conjunto de Treinamento: MNIST</w:t>
@@ -1134,8 +1140,8 @@
           <w:b/>
           <w:bCs/>
           <w:kern w:val="2"/>
-          <w:sz w:val="26"/>
-          <w:szCs w:val="26"/>
+          <w:sz w:val="32"/>
+          <w:szCs w:val="32"/>
           <w:lang w:val="en-US" w:eastAsia="zh-CN" w:bidi="ar-SA"/>
         </w:rPr>
         <w:tab/>
@@ -1146,8 +1152,8 @@
           <w:b/>
           <w:bCs/>
           <w:kern w:val="2"/>
-          <w:sz w:val="26"/>
-          <w:szCs w:val="26"/>
+          <w:sz w:val="32"/>
+          <w:szCs w:val="32"/>
           <w:lang w:val="en-US" w:eastAsia="zh-CN" w:bidi="ar-SA"/>
         </w:rPr>
         <w:fldChar w:fldCharType="begin"/>
@@ -1158,20 +1164,20 @@
           <w:b/>
           <w:bCs/>
           <w:kern w:val="2"/>
-          <w:sz w:val="26"/>
-          <w:szCs w:val="26"/>
-          <w:lang w:val="en-US" w:eastAsia="zh-CN" w:bidi="ar-SA"/>
-        </w:rPr>
-        <w:instrText xml:space="preserve"> PAGEREF _Toc24583 </w:instrText>
-      </w:r>
-      <w:r>
-        <w:rPr>
-          <w:rFonts w:ascii="Arial" w:hAnsi="Arial" w:eastAsia="SimSun" w:cs="Arial"/>
-          <w:b/>
-          <w:bCs/>
-          <w:kern w:val="2"/>
-          <w:sz w:val="26"/>
-          <w:szCs w:val="26"/>
+          <w:sz w:val="32"/>
+          <w:szCs w:val="32"/>
+          <w:lang w:val="en-US" w:eastAsia="zh-CN" w:bidi="ar-SA"/>
+        </w:rPr>
+        <w:instrText xml:space="preserve"> PAGEREF _Toc9417 </w:instrText>
+      </w:r>
+      <w:r>
+        <w:rPr>
+          <w:rFonts w:ascii="Arial" w:hAnsi="Arial" w:eastAsia="SimSun" w:cs="Arial"/>
+          <w:b/>
+          <w:bCs/>
+          <w:kern w:val="2"/>
+          <w:sz w:val="32"/>
+          <w:szCs w:val="32"/>
           <w:lang w:val="en-US" w:eastAsia="zh-CN" w:bidi="ar-SA"/>
         </w:rPr>
         <w:fldChar w:fldCharType="separate"/>
@@ -1182,20 +1188,20 @@
           <w:b/>
           <w:bCs/>
           <w:kern w:val="2"/>
-          <w:sz w:val="26"/>
-          <w:szCs w:val="26"/>
-          <w:lang w:val="en-US" w:eastAsia="zh-CN" w:bidi="ar-SA"/>
-        </w:rPr>
-        <w:t>5</w:t>
-      </w:r>
-      <w:r>
-        <w:rPr>
-          <w:rFonts w:ascii="Arial" w:hAnsi="Arial" w:eastAsia="SimSun" w:cs="Arial"/>
-          <w:b/>
-          <w:bCs/>
-          <w:kern w:val="2"/>
-          <w:sz w:val="26"/>
-          <w:szCs w:val="26"/>
+          <w:sz w:val="32"/>
+          <w:szCs w:val="32"/>
+          <w:lang w:val="en-US" w:eastAsia="zh-CN" w:bidi="ar-SA"/>
+        </w:rPr>
+        <w:t>4</w:t>
+      </w:r>
+      <w:r>
+        <w:rPr>
+          <w:rFonts w:ascii="Arial" w:hAnsi="Arial" w:eastAsia="SimSun" w:cs="Arial"/>
+          <w:b/>
+          <w:bCs/>
+          <w:kern w:val="2"/>
+          <w:sz w:val="32"/>
+          <w:szCs w:val="32"/>
           <w:lang w:val="en-US" w:eastAsia="zh-CN" w:bidi="ar-SA"/>
         </w:rPr>
         <w:fldChar w:fldCharType="end"/>
@@ -1206,8 +1212,8 @@
           <w:b/>
           <w:bCs/>
           <w:kern w:val="2"/>
-          <w:sz w:val="26"/>
-          <w:szCs w:val="26"/>
+          <w:sz w:val="32"/>
+          <w:szCs w:val="32"/>
           <w:lang w:val="en-US" w:eastAsia="zh-CN" w:bidi="ar-SA"/>
         </w:rPr>
         <w:fldChar w:fldCharType="end"/>
@@ -1225,19 +1231,19 @@
           <w:b/>
           <w:bCs/>
           <w:kern w:val="2"/>
-          <w:sz w:val="26"/>
-          <w:szCs w:val="26"/>
-          <w:lang w:val="en-US" w:eastAsia="zh-CN" w:bidi="ar-SA"/>
-        </w:rPr>
-      </w:pPr>
-      <w:r>
-        <w:rPr>
-          <w:rFonts w:ascii="Arial" w:hAnsi="Arial" w:eastAsia="SimSun" w:cs="Arial"/>
-          <w:b/>
-          <w:bCs/>
-          <w:kern w:val="2"/>
-          <w:sz w:val="26"/>
-          <w:szCs w:val="26"/>
+          <w:sz w:val="32"/>
+          <w:szCs w:val="32"/>
+          <w:lang w:val="en-US" w:eastAsia="zh-CN" w:bidi="ar-SA"/>
+        </w:rPr>
+      </w:pPr>
+      <w:r>
+        <w:rPr>
+          <w:rFonts w:ascii="Arial" w:hAnsi="Arial" w:eastAsia="SimSun" w:cs="Arial"/>
+          <w:b/>
+          <w:bCs/>
+          <w:kern w:val="2"/>
+          <w:sz w:val="32"/>
+          <w:szCs w:val="32"/>
           <w:lang w:val="en-US" w:eastAsia="zh-CN" w:bidi="ar-SA"/>
         </w:rPr>
         <w:fldChar w:fldCharType="begin"/>
@@ -1248,20 +1254,20 @@
           <w:b/>
           <w:bCs/>
           <w:kern w:val="2"/>
-          <w:sz w:val="26"/>
-          <w:szCs w:val="26"/>
-          <w:lang w:val="en-US" w:eastAsia="zh-CN" w:bidi="ar-SA"/>
-        </w:rPr>
-        <w:instrText xml:space="preserve"> HYPERLINK \l _Toc15256 </w:instrText>
-      </w:r>
-      <w:r>
-        <w:rPr>
-          <w:rFonts w:ascii="Arial" w:hAnsi="Arial" w:eastAsia="SimSun" w:cs="Arial"/>
-          <w:b/>
-          <w:bCs/>
-          <w:kern w:val="2"/>
-          <w:sz w:val="26"/>
-          <w:szCs w:val="26"/>
+          <w:sz w:val="32"/>
+          <w:szCs w:val="32"/>
+          <w:lang w:val="en-US" w:eastAsia="zh-CN" w:bidi="ar-SA"/>
+        </w:rPr>
+        <w:instrText xml:space="preserve"> HYPERLINK \l _Toc7141 </w:instrText>
+      </w:r>
+      <w:r>
+        <w:rPr>
+          <w:rFonts w:ascii="Arial" w:hAnsi="Arial" w:eastAsia="SimSun" w:cs="Arial"/>
+          <w:b/>
+          <w:bCs/>
+          <w:kern w:val="2"/>
+          <w:sz w:val="32"/>
+          <w:szCs w:val="32"/>
           <w:lang w:val="en-US" w:eastAsia="zh-CN" w:bidi="ar-SA"/>
         </w:rPr>
         <w:fldChar w:fldCharType="separate"/>
@@ -1272,8 +1278,8 @@
           <w:b/>
           <w:bCs/>
           <w:kern w:val="2"/>
-          <w:sz w:val="26"/>
-          <w:szCs w:val="26"/>
+          <w:sz w:val="32"/>
+          <w:szCs w:val="32"/>
           <w:lang w:val="en-US" w:eastAsia="zh-CN" w:bidi="ar-SA"/>
         </w:rPr>
         <w:t>4</w:t>
@@ -1284,8 +1290,8 @@
           <w:b/>
           <w:bCs/>
           <w:kern w:val="2"/>
-          <w:sz w:val="26"/>
-          <w:szCs w:val="26"/>
+          <w:sz w:val="32"/>
+          <w:szCs w:val="32"/>
           <w:lang w:val="en-US" w:eastAsia="zh-CN" w:bidi="ar-SA"/>
         </w:rPr>
         <w:t xml:space="preserve">. </w:t>
@@ -1296,8 +1302,8 @@
           <w:b/>
           <w:bCs/>
           <w:kern w:val="2"/>
-          <w:sz w:val="26"/>
-          <w:szCs w:val="26"/>
+          <w:sz w:val="32"/>
+          <w:szCs w:val="32"/>
           <w:lang w:val="en-US" w:eastAsia="zh-CN" w:bidi="ar-SA"/>
         </w:rPr>
         <w:t>Resultados Obtidos</w:t>
@@ -1308,8 +1314,8 @@
           <w:b/>
           <w:bCs/>
           <w:kern w:val="2"/>
-          <w:sz w:val="26"/>
-          <w:szCs w:val="26"/>
+          <w:sz w:val="32"/>
+          <w:szCs w:val="32"/>
           <w:lang w:val="en-US" w:eastAsia="zh-CN" w:bidi="ar-SA"/>
         </w:rPr>
         <w:tab/>
@@ -1320,8 +1326,8 @@
           <w:b/>
           <w:bCs/>
           <w:kern w:val="2"/>
-          <w:sz w:val="26"/>
-          <w:szCs w:val="26"/>
+          <w:sz w:val="32"/>
+          <w:szCs w:val="32"/>
           <w:lang w:val="en-US" w:eastAsia="zh-CN" w:bidi="ar-SA"/>
         </w:rPr>
         <w:fldChar w:fldCharType="begin"/>
@@ -1332,20 +1338,20 @@
           <w:b/>
           <w:bCs/>
           <w:kern w:val="2"/>
-          <w:sz w:val="26"/>
-          <w:szCs w:val="26"/>
-          <w:lang w:val="en-US" w:eastAsia="zh-CN" w:bidi="ar-SA"/>
-        </w:rPr>
-        <w:instrText xml:space="preserve"> PAGEREF _Toc15256 </w:instrText>
-      </w:r>
-      <w:r>
-        <w:rPr>
-          <w:rFonts w:ascii="Arial" w:hAnsi="Arial" w:eastAsia="SimSun" w:cs="Arial"/>
-          <w:b/>
-          <w:bCs/>
-          <w:kern w:val="2"/>
-          <w:sz w:val="26"/>
-          <w:szCs w:val="26"/>
+          <w:sz w:val="32"/>
+          <w:szCs w:val="32"/>
+          <w:lang w:val="en-US" w:eastAsia="zh-CN" w:bidi="ar-SA"/>
+        </w:rPr>
+        <w:instrText xml:space="preserve"> PAGEREF _Toc7141 </w:instrText>
+      </w:r>
+      <w:r>
+        <w:rPr>
+          <w:rFonts w:ascii="Arial" w:hAnsi="Arial" w:eastAsia="SimSun" w:cs="Arial"/>
+          <w:b/>
+          <w:bCs/>
+          <w:kern w:val="2"/>
+          <w:sz w:val="32"/>
+          <w:szCs w:val="32"/>
           <w:lang w:val="en-US" w:eastAsia="zh-CN" w:bidi="ar-SA"/>
         </w:rPr>
         <w:fldChar w:fldCharType="separate"/>
@@ -1356,8 +1362,8 @@
           <w:b/>
           <w:bCs/>
           <w:kern w:val="2"/>
-          <w:sz w:val="26"/>
-          <w:szCs w:val="26"/>
+          <w:sz w:val="32"/>
+          <w:szCs w:val="32"/>
           <w:lang w:val="en-US" w:eastAsia="zh-CN" w:bidi="ar-SA"/>
         </w:rPr>
         <w:t>6</w:t>
@@ -1368,8 +1374,8 @@
           <w:b/>
           <w:bCs/>
           <w:kern w:val="2"/>
-          <w:sz w:val="26"/>
-          <w:szCs w:val="26"/>
+          <w:sz w:val="32"/>
+          <w:szCs w:val="32"/>
           <w:lang w:val="en-US" w:eastAsia="zh-CN" w:bidi="ar-SA"/>
         </w:rPr>
         <w:fldChar w:fldCharType="end"/>
@@ -1380,8 +1386,8 @@
           <w:b/>
           <w:bCs/>
           <w:kern w:val="2"/>
-          <w:sz w:val="26"/>
-          <w:szCs w:val="26"/>
+          <w:sz w:val="32"/>
+          <w:szCs w:val="32"/>
           <w:lang w:val="en-US" w:eastAsia="zh-CN" w:bidi="ar-SA"/>
         </w:rPr>
         <w:fldChar w:fldCharType="end"/>
@@ -1389,186 +1395,15 @@
     </w:p>
     <w:p>
       <w:pPr>
-        <w:pStyle w:val="13"/>
-        <w:tabs>
-          <w:tab w:val="right" w:leader="dot" w:pos="10466"/>
-        </w:tabs>
         <w:spacing w:line="480" w:lineRule="auto"/>
-        <w:rPr>
-          <w:rFonts w:ascii="Arial" w:hAnsi="Arial" w:eastAsia="SimSun" w:cs="Arial"/>
-          <w:b/>
-          <w:bCs/>
-          <w:kern w:val="2"/>
-          <w:lang w:val="en-US" w:eastAsia="zh-CN" w:bidi="ar-SA"/>
-        </w:rPr>
-      </w:pPr>
-      <w:r>
-        <w:rPr>
-          <w:rFonts w:ascii="Arial" w:hAnsi="Arial" w:eastAsia="SimSun" w:cs="Arial"/>
-          <w:b/>
-          <w:bCs/>
-          <w:kern w:val="2"/>
-          <w:sz w:val="26"/>
-          <w:szCs w:val="26"/>
-          <w:lang w:val="en-US" w:eastAsia="zh-CN" w:bidi="ar-SA"/>
-        </w:rPr>
-        <w:fldChar w:fldCharType="begin"/>
-      </w:r>
-      <w:r>
-        <w:rPr>
-          <w:rFonts w:ascii="Arial" w:hAnsi="Arial" w:eastAsia="SimSun" w:cs="Arial"/>
-          <w:b/>
-          <w:bCs/>
-          <w:kern w:val="2"/>
-          <w:sz w:val="26"/>
-          <w:szCs w:val="26"/>
-          <w:lang w:val="en-US" w:eastAsia="zh-CN" w:bidi="ar-SA"/>
-        </w:rPr>
-        <w:instrText xml:space="preserve"> HYPERLINK \l _Toc966 </w:instrText>
-      </w:r>
-      <w:r>
-        <w:rPr>
-          <w:rFonts w:ascii="Arial" w:hAnsi="Arial" w:eastAsia="SimSun" w:cs="Arial"/>
-          <w:b/>
-          <w:bCs/>
-          <w:kern w:val="2"/>
-          <w:sz w:val="26"/>
-          <w:szCs w:val="26"/>
-          <w:lang w:val="en-US" w:eastAsia="zh-CN" w:bidi="ar-SA"/>
-        </w:rPr>
-        <w:fldChar w:fldCharType="separate"/>
-      </w:r>
-      <w:r>
-        <w:rPr>
-          <w:rFonts w:hint="default" w:ascii="Arial" w:hAnsi="Arial" w:eastAsia="SimSun" w:cs="Arial"/>
-          <w:b/>
-          <w:bCs/>
-          <w:kern w:val="2"/>
-          <w:sz w:val="26"/>
-          <w:szCs w:val="26"/>
-          <w:lang w:val="en-US" w:eastAsia="zh-CN" w:bidi="ar-SA"/>
-        </w:rPr>
-        <w:t>5</w:t>
-      </w:r>
-      <w:r>
-        <w:rPr>
-          <w:rFonts w:ascii="Arial" w:hAnsi="Arial" w:eastAsia="SimSun" w:cs="Arial"/>
-          <w:b/>
-          <w:bCs/>
-          <w:kern w:val="2"/>
-          <w:sz w:val="26"/>
-          <w:szCs w:val="26"/>
-          <w:lang w:val="en-US" w:eastAsia="zh-CN" w:bidi="ar-SA"/>
-        </w:rPr>
-        <w:t xml:space="preserve">. </w:t>
-      </w:r>
-      <w:r>
-        <w:rPr>
-          <w:rFonts w:hint="default" w:ascii="Arial" w:hAnsi="Arial" w:eastAsia="SimSun" w:cs="Arial"/>
-          <w:b/>
-          <w:bCs/>
-          <w:kern w:val="2"/>
-          <w:sz w:val="26"/>
-          <w:szCs w:val="26"/>
-          <w:lang w:val="en-US" w:eastAsia="zh-CN" w:bidi="ar-SA"/>
-        </w:rPr>
-        <w:t>Conclusão</w:t>
-      </w:r>
-      <w:r>
-        <w:rPr>
-          <w:rFonts w:ascii="Arial" w:hAnsi="Arial" w:eastAsia="SimSun" w:cs="Arial"/>
-          <w:b/>
-          <w:bCs/>
-          <w:kern w:val="2"/>
-          <w:sz w:val="26"/>
-          <w:szCs w:val="26"/>
-          <w:lang w:val="en-US" w:eastAsia="zh-CN" w:bidi="ar-SA"/>
-        </w:rPr>
-        <w:tab/>
-      </w:r>
-      <w:r>
-        <w:rPr>
-          <w:rFonts w:ascii="Arial" w:hAnsi="Arial" w:eastAsia="SimSun" w:cs="Arial"/>
-          <w:b/>
-          <w:bCs/>
-          <w:kern w:val="2"/>
-          <w:sz w:val="26"/>
-          <w:szCs w:val="26"/>
-          <w:lang w:val="en-US" w:eastAsia="zh-CN" w:bidi="ar-SA"/>
-        </w:rPr>
-        <w:fldChar w:fldCharType="begin"/>
-      </w:r>
-      <w:r>
-        <w:rPr>
-          <w:rFonts w:ascii="Arial" w:hAnsi="Arial" w:eastAsia="SimSun" w:cs="Arial"/>
-          <w:b/>
-          <w:bCs/>
-          <w:kern w:val="2"/>
-          <w:sz w:val="26"/>
-          <w:szCs w:val="26"/>
-          <w:lang w:val="en-US" w:eastAsia="zh-CN" w:bidi="ar-SA"/>
-        </w:rPr>
-        <w:instrText xml:space="preserve"> PAGEREF _Toc966 </w:instrText>
-      </w:r>
-      <w:r>
-        <w:rPr>
-          <w:rFonts w:ascii="Arial" w:hAnsi="Arial" w:eastAsia="SimSun" w:cs="Arial"/>
-          <w:b/>
-          <w:bCs/>
-          <w:kern w:val="2"/>
-          <w:sz w:val="26"/>
-          <w:szCs w:val="26"/>
-          <w:lang w:val="en-US" w:eastAsia="zh-CN" w:bidi="ar-SA"/>
-        </w:rPr>
-        <w:fldChar w:fldCharType="separate"/>
-      </w:r>
-      <w:r>
-        <w:rPr>
-          <w:rFonts w:ascii="Arial" w:hAnsi="Arial" w:eastAsia="SimSun" w:cs="Arial"/>
-          <w:b/>
-          <w:bCs/>
-          <w:kern w:val="2"/>
-          <w:sz w:val="26"/>
-          <w:szCs w:val="26"/>
-          <w:lang w:val="en-US" w:eastAsia="zh-CN" w:bidi="ar-SA"/>
-        </w:rPr>
-        <w:t>7</w:t>
-      </w:r>
-      <w:r>
-        <w:rPr>
-          <w:rFonts w:ascii="Arial" w:hAnsi="Arial" w:eastAsia="SimSun" w:cs="Arial"/>
-          <w:b/>
-          <w:bCs/>
-          <w:kern w:val="2"/>
-          <w:sz w:val="26"/>
-          <w:szCs w:val="26"/>
-          <w:lang w:val="en-US" w:eastAsia="zh-CN" w:bidi="ar-SA"/>
-        </w:rPr>
-        <w:fldChar w:fldCharType="end"/>
-      </w:r>
-      <w:r>
-        <w:rPr>
-          <w:rFonts w:ascii="Arial" w:hAnsi="Arial" w:eastAsia="SimSun" w:cs="Arial"/>
-          <w:b/>
-          <w:bCs/>
-          <w:kern w:val="2"/>
-          <w:sz w:val="26"/>
-          <w:szCs w:val="26"/>
-          <w:lang w:val="en-US" w:eastAsia="zh-CN" w:bidi="ar-SA"/>
-        </w:rPr>
-        <w:fldChar w:fldCharType="end"/>
-      </w:r>
-    </w:p>
-    <w:p>
-      <w:pPr>
-        <w:spacing w:line="480" w:lineRule="auto"/>
-      </w:pPr>
-      <w:r>
-        <w:rPr>
-          <w:rFonts w:ascii="Arial" w:hAnsi="Arial" w:eastAsia="SimSun" w:cs="Arial"/>
-          <w:b/>
-          <w:bCs/>
-          <w:kern w:val="2"/>
+      </w:pPr>
+      <w:r>
+        <w:rPr>
+          <w:rFonts w:ascii="Arial" w:hAnsi="Arial" w:eastAsia="SimSun" w:cs="Arial"/>
+          <w:bCs/>
+          <w:kern w:val="2"/>
+          <w:sz w:val="32"/>
+          <w:szCs w:val="32"/>
           <w:lang w:val="en-US" w:eastAsia="zh-CN" w:bidi="ar-SA"/>
         </w:rPr>
         <w:fldChar w:fldCharType="end"/>
@@ -1598,7 +1433,7 @@
       <w:r>
         <w:br w:type="page"/>
       </w:r>
-      <w:bookmarkStart w:id="0" w:name="_Toc8202"/>
+      <w:bookmarkStart w:id="0" w:name="_Toc5556"/>
       <w:r>
         <w:t>1. Introdução</w:t>
       </w:r>
@@ -1643,16 +1478,7 @@
           <w:sz w:val="24"/>
           <w:lang w:val="en-US"/>
         </w:rPr>
-        <w:t xml:space="preserve">Para a implementação foi utilizada a linguagem Python, na versão 3.4, além das bibliotecas NumPy e </w:t>
-      </w:r>
-      <w:r>
-        <w:rPr>
-          <w:rFonts w:hint="default"/>
-          <w:color w:val="FF0000"/>
-          <w:sz w:val="24"/>
-          <w:lang w:val="en-US"/>
-        </w:rPr>
-        <w:t>INSERIR OUTRAS BIBLIOTECAS.</w:t>
+        <w:t>Para a implementação foi utilizada a linguagem Python, na versão 3.4, além das bibliotecas NumPy e cPickle.</w:t>
       </w:r>
     </w:p>
     <w:p>
@@ -1704,7 +1530,7 @@
             <w10:wrap type="none"/>
             <w10:anchorlock/>
           </v:shape>
-          <o:OLEObject Type="Embed" ProgID="Equation.3" ShapeID="Picture 25" DrawAspect="Content" ObjectID="_25" r:id="rId9"/>
+          <o:OLEObject Type="Embed" ProgID="" ShapeID="Picture 25" DrawAspect="Content" ObjectID="_3" r:id="rId9"/>
         </w:object>
       </w:r>
     </w:p>
@@ -1757,7 +1583,7 @@
             <w10:wrap type="none"/>
             <w10:anchorlock/>
           </v:shape>
-          <o:OLEObject Type="Embed" ProgID="Equation.3" ShapeID="Picture 26" DrawAspect="Content" ObjectID="_26" r:id="rId11"/>
+          <o:OLEObject Type="Embed" ProgID="" ShapeID="Picture 26" DrawAspect="Content" ObjectID="_4" r:id="rId11"/>
         </w:object>
       </w:r>
     </w:p>
@@ -1800,105 +1626,101 @@
           <w:sz w:val="24"/>
           <w:lang w:val="en-US"/>
         </w:rPr>
-        <w:t xml:space="preserve">O treinamento foi realizado com </w:t>
+        <w:t>O treinamento foi realizado com 7000 épocas e com uma taxa de aprendizado de 0.3. Para o aprendizado foi utilizado o algoritmo “Stochastic Gradient Descent” (Descida de Gradiente Estocástica) que consiste em utilizar o conjunto de treinamento de forma aleatória para treinamento da rede neural causando a convergência para um mínimo global.</w:t>
+      </w:r>
+    </w:p>
+    <w:p>
+      <w:pPr>
+        <w:pStyle w:val="2"/>
+      </w:pPr>
+    </w:p>
+    <w:p/>
+    <w:p>
+      <w:pPr>
+        <w:pStyle w:val="2"/>
+      </w:pPr>
+    </w:p>
+    <w:p>
+      <w:pPr>
+        <w:pStyle w:val="2"/>
+        <w:rPr>
+          <w:rFonts w:hint="default"/>
+          <w:lang w:val="en-US"/>
+        </w:rPr>
+      </w:pPr>
+      <w:r>
+        <w:br w:type="page"/>
+      </w:r>
+      <w:bookmarkStart w:id="1" w:name="_Toc32060"/>
+      <w:r>
+        <w:t xml:space="preserve">2. </w:t>
+      </w:r>
+      <w:r>
+        <w:rPr>
+          <w:rFonts w:hint="default"/>
+          <w:lang w:val="en-US"/>
+        </w:rPr>
+        <w:t>Arquitetura</w:t>
+      </w:r>
+      <w:bookmarkEnd w:id="1"/>
+    </w:p>
+    <w:p/>
+    <w:p>
+      <w:pPr>
+        <w:ind w:firstLine="720" w:firstLineChars="0"/>
+        <w:rPr>
+          <w:rFonts w:hint="default"/>
+          <w:color w:val="auto"/>
+          <w:sz w:val="24"/>
+          <w:szCs w:val="24"/>
+          <w:lang w:val="en-US"/>
+        </w:rPr>
+      </w:pPr>
+      <w:r>
+        <w:rPr>
+          <w:rFonts w:hint="default"/>
+          <w:sz w:val="24"/>
+          <w:szCs w:val="24"/>
+          <w:lang w:val="en-US"/>
+        </w:rPr>
+        <w:t xml:space="preserve">A rede utilizada possui 3 camadas, sendo 1 escondida. São 784 neurônios de entrada, </w:t>
+      </w:r>
+      <w:r>
+        <w:rPr>
+          <w:rFonts w:hint="default"/>
+          <w:color w:val="auto"/>
+          <w:sz w:val="24"/>
+          <w:szCs w:val="24"/>
+          <w:lang w:val="en-US"/>
+        </w:rPr>
+        <w:t>300 neurônios na camada escondida e</w:t>
       </w:r>
       <w:r>
         <w:rPr>
           <w:rFonts w:hint="default"/>
           <w:color w:val="FF0000"/>
           <w:sz w:val="24"/>
-          <w:lang w:val="en-US"/>
-        </w:rPr>
-        <w:t>NÚMERO DE ÉPOCAS</w:t>
+          <w:szCs w:val="24"/>
+          <w:lang w:val="en-US"/>
+        </w:rPr>
+        <w:t xml:space="preserve"> </w:t>
       </w:r>
       <w:r>
         <w:rPr>
           <w:rFonts w:hint="default"/>
           <w:color w:val="auto"/>
           <w:sz w:val="24"/>
-          <w:lang w:val="en-US"/>
-        </w:rPr>
-        <w:t xml:space="preserve"> e com uma taxa de treinamento de </w:t>
-      </w:r>
-      <w:r>
-        <w:rPr>
-          <w:rFonts w:hint="default"/>
-          <w:color w:val="FF0000"/>
-          <w:sz w:val="24"/>
-          <w:lang w:val="en-US"/>
-        </w:rPr>
-        <w:t>TAXA DE TREINAMENTO</w:t>
-      </w:r>
-      <w:r>
-        <w:rPr>
-          <w:rFonts w:hint="default"/>
-          <w:color w:val="auto"/>
-          <w:sz w:val="24"/>
-          <w:lang w:val="en-US"/>
-        </w:rPr>
-        <w:t xml:space="preserve">. Para o aprendizado foi utilizado o algoritmo </w:t>
-      </w:r>
-      <w:r>
-        <w:rPr>
-          <w:rFonts w:hint="default"/>
-          <w:color w:val="FF0000"/>
-          <w:sz w:val="24"/>
-          <w:lang w:val="en-US"/>
-        </w:rPr>
-        <w:t>“Stochastic Gradient Descent” (Descida de Gradiente Estocástico)</w:t>
-      </w:r>
-      <w:r>
-        <w:rPr>
-          <w:rFonts w:hint="default"/>
-          <w:color w:val="auto"/>
-          <w:sz w:val="24"/>
-          <w:lang w:val="en-US"/>
-        </w:rPr>
-        <w:t xml:space="preserve"> que consiste em utilizar o conjunto de treinamento de forma aleatória para treinamento da rede neural causando a convergência para um mínimo global.</w:t>
-      </w:r>
-    </w:p>
-    <w:p>
-      <w:pPr>
-        <w:pStyle w:val="2"/>
-      </w:pPr>
-    </w:p>
-    <w:p/>
-    <w:p>
-      <w:pPr>
-        <w:pStyle w:val="2"/>
-      </w:pPr>
-    </w:p>
-    <w:p>
-      <w:pPr>
-        <w:pStyle w:val="2"/>
-        <w:rPr>
-          <w:rFonts w:hint="default"/>
-          <w:lang w:val="en-US"/>
-        </w:rPr>
-      </w:pPr>
-      <w:r>
-        <w:br w:type="page"/>
-      </w:r>
-      <w:bookmarkStart w:id="1" w:name="_Toc24665"/>
-      <w:r>
-        <w:t xml:space="preserve">2. </w:t>
-      </w:r>
-      <w:r>
-        <w:rPr>
-          <w:rFonts w:hint="default"/>
-          <w:lang w:val="en-US"/>
-        </w:rPr>
-        <w:t>Arquitetura</w:t>
-      </w:r>
-      <w:bookmarkEnd w:id="1"/>
-    </w:p>
-    <w:p/>
+          <w:szCs w:val="24"/>
+          <w:lang w:val="en-US"/>
+        </w:rPr>
+        <w:t>10 neurônios na camada de saída.</w:t>
+      </w:r>
+    </w:p>
     <w:p>
       <w:pPr>
         <w:ind w:firstLine="720" w:firstLineChars="0"/>
         <w:rPr>
           <w:rFonts w:hint="default"/>
-          <w:color w:val="auto"/>
           <w:sz w:val="24"/>
           <w:szCs w:val="24"/>
           <w:lang w:val="en-US"/>
@@ -1911,27 +1733,27 @@
           <w:szCs w:val="24"/>
           <w:lang w:val="en-US"/>
         </w:rPr>
-        <w:t xml:space="preserve">A rede utilizada possui 3 camadas, sendo 1 escondida. São 784 neurônios de entrada, </w:t>
-      </w:r>
-      <w:r>
-        <w:rPr>
-          <w:rFonts w:hint="default"/>
-          <w:color w:val="FF0000"/>
+        <w:t>A entrada consiste de uma matriz 28 x 28, ou seja, 784 valores que representam a cor de cada pixel da imagem, 0 para branco, 255 para preto e 1 a 254 para tons de cinza.</w:t>
+      </w:r>
+    </w:p>
+    <w:p>
+      <w:pPr>
+        <w:ind w:firstLine="720" w:firstLineChars="0"/>
+        <w:rPr>
+          <w:rFonts w:hint="default"/>
           <w:sz w:val="24"/>
           <w:szCs w:val="24"/>
           <w:lang w:val="en-US"/>
         </w:rPr>
-        <w:t xml:space="preserve">? neurônios na camada escondida e </w:t>
-      </w:r>
-      <w:r>
-        <w:rPr>
-          <w:rFonts w:hint="default"/>
-          <w:color w:val="auto"/>
+      </w:pPr>
+      <w:r>
+        <w:rPr>
+          <w:rFonts w:hint="default"/>
           <w:sz w:val="24"/>
           <w:szCs w:val="24"/>
           <w:lang w:val="en-US"/>
         </w:rPr>
-        <w:t>10 neurônios na camada de saída.</w:t>
+        <w:t>Foram utilizados 10 neurônios na camada de saída, levando a saída da rede a ser feita com um dos neurônios de saída sendo ativado para cada dígito reconhecido (0-9).</w:t>
       </w:r>
     </w:p>
     <w:p>
@@ -1951,7 +1773,7 @@
           <w:szCs w:val="24"/>
           <w:lang w:val="en-US"/>
         </w:rPr>
-        <w:t>A entrada consiste de uma matriz 28 x 28, ou seja, 784 valores que representam a cor de cada pixel da imagem, 0 para branco, 255 para preto e 1 a 254 para tons de cinza.</w:t>
+        <w:t>Abaixo temos a representação gráfica da arquitetura da rede neural.</w:t>
       </w:r>
     </w:p>
     <w:p>
@@ -1964,165 +1786,134 @@
           <w:lang w:val="en-US"/>
         </w:rPr>
       </w:pPr>
-      <w:r>
-        <w:rPr>
-          <w:rFonts w:hint="default"/>
-          <w:sz w:val="24"/>
-          <w:szCs w:val="24"/>
-          <w:lang w:val="en-US"/>
-        </w:rPr>
-        <w:t>Foram utilizados 10 neurônios na camada de saída, levando a saída da rede a ser feita com um dos neurônios de saída sendo ativado para cada dígito reconhecido (0-9).</w:t>
-      </w:r>
     </w:p>
     <w:p>
       <w:pPr>
         <w:ind w:firstLine="720" w:firstLineChars="0"/>
-        <w:rPr>
-          <w:rFonts w:hint="default"/>
-          <w:sz w:val="24"/>
-          <w:szCs w:val="24"/>
-          <w:lang w:val="en-US"/>
-        </w:rPr>
-      </w:pPr>
-      <w:r>
-        <w:rPr>
-          <w:rFonts w:hint="default"/>
-          <w:sz w:val="24"/>
-          <w:szCs w:val="24"/>
-          <w:lang w:val="en-US"/>
-        </w:rPr>
-        <w:t>Abaixo temos a representação gráfica da arquitetura da rede neural.</w:t>
-      </w:r>
-    </w:p>
-    <w:p>
-      <w:pPr>
-        <w:ind w:firstLine="720" w:firstLineChars="0"/>
-        <w:rPr>
-          <w:rFonts w:hint="default"/>
-          <w:sz w:val="24"/>
-          <w:szCs w:val="24"/>
-          <w:lang w:val="en-US"/>
-        </w:rPr>
-      </w:pPr>
-    </w:p>
-    <w:p>
-      <w:pPr>
-        <w:ind w:firstLine="720" w:firstLineChars="0"/>
-        <w:jc w:val="center"/>
-        <w:rPr>
-          <w:rFonts w:hint="default"/>
-          <w:color w:val="FF0000"/>
-          <w:lang w:val="en-US"/>
-        </w:rPr>
-      </w:pPr>
-      <w:r>
-        <w:rPr>
-          <w:rFonts w:hint="default"/>
-          <w:color w:val="FF0000"/>
-          <w:lang w:val="en-US"/>
-        </w:rPr>
-        <w:t>(IMAGE GOES HERE)</w:t>
-      </w:r>
-    </w:p>
-    <w:p>
-      <w:pPr>
-        <w:ind w:firstLine="720" w:firstLineChars="0"/>
-        <w:jc w:val="center"/>
-        <w:rPr>
-          <w:rFonts w:hint="default"/>
-          <w:color w:val="FF0000"/>
-          <w:lang w:val="en-US"/>
-        </w:rPr>
-      </w:pPr>
-    </w:p>
-    <w:p>
-      <w:pPr>
-        <w:ind w:firstLine="720" w:firstLineChars="0"/>
-        <w:jc w:val="left"/>
-      </w:pPr>
-      <w:r>
-        <w:br w:type="page"/>
-      </w:r>
-      <w:bookmarkStart w:id="2" w:name="_Toc24583"/>
-      <w:r>
+        <w:jc w:val="both"/>
+        <w:outlineLvl w:val="0"/>
         <w:rPr>
           <w:rStyle w:val="24"/>
         </w:rPr>
-        <w:t xml:space="preserve">3. </w:t>
-      </w:r>
-      <w:r>
-        <w:rPr>
-          <w:rStyle w:val="24"/>
-          <w:rFonts w:hint="default"/>
-          <w:lang w:val="en-US"/>
-        </w:rPr>
-        <w:t>O Conjunto de Treinamento: MNIST</w:t>
-      </w:r>
-      <w:bookmarkEnd w:id="2"/>
-    </w:p>
-    <w:p>
-      <w:pPr>
-        <w:ind w:left="0" w:firstLine="0"/>
-        <w:jc w:val="both"/>
-      </w:pPr>
-    </w:p>
-    <w:p>
-      <w:pPr>
-        <w:ind w:left="0" w:firstLine="720"/>
-        <w:jc w:val="both"/>
-        <w:rPr>
-          <w:rFonts w:hint="default"/>
-          <w:sz w:val="24"/>
-          <w:szCs w:val="24"/>
-          <w:lang w:val="en-US"/>
-        </w:rPr>
-      </w:pPr>
-      <w:r>
-        <w:rPr>
-          <w:rFonts w:hint="default"/>
-          <w:sz w:val="24"/>
-          <w:szCs w:val="24"/>
-          <w:lang w:val="en-US"/>
-        </w:rPr>
-        <w:t>O conjunto de treinamento utilizado é um conjunto que possui 60000 imagens 28 x 28, sendo 50000 imagens dedicadas ao treinamento e 10000 imagens dedicadas a testar o aprendizado.</w:t>
-      </w:r>
-    </w:p>
-    <w:p>
-      <w:pPr>
-        <w:ind w:left="0" w:firstLine="720"/>
-        <w:jc w:val="both"/>
-      </w:pPr>
-      <w:r>
-        <w:rPr>
-          <w:rFonts w:hint="default"/>
-          <w:sz w:val="24"/>
-          <w:szCs w:val="24"/>
-          <w:lang w:val="en-US"/>
-        </w:rPr>
-        <w:t>Um exemplo de alguns dígitos para treinamento está representado abaixo:</w:t>
-      </w:r>
-    </w:p>
-    <w:p>
-      <w:pPr>
-        <w:pStyle w:val="2"/>
-        <w:jc w:val="center"/>
-      </w:pPr>
-      <w:bookmarkStart w:id="3" w:name="_Toc15256"/>
-      <w:r>
-        <w:rPr>
-          <w:rFonts w:ascii="Trebuchet MS" w:hAnsi="Trebuchet MS" w:eastAsia="Trebuchet MS" w:cs="Trebuchet MS"/>
-          <w:sz w:val="32"/>
+      </w:pPr>
+      <w:bookmarkStart w:id="2" w:name="_Toc9417"/>
+      <w:r>
+        <w:rPr>
+          <w:rFonts w:ascii="Arial" w:hAnsi="Arial" w:eastAsia="SimSun" w:cs="Arial"/>
+          <w:kern w:val="2"/>
+          <w:sz w:val="21"/>
+          <w:lang w:val="en-US" w:eastAsia="zh-CN" w:bidi="ar-SA"/>
         </w:rPr>
         <w:pict>
-          <v:shape id="Picture 27" o:spid="_x0000_s1030" type="#_x0000_t75" style="height:71.3pt;width:400.7pt;rotation:0f;" o:ole="f" fillcolor="#FFFFFF" filled="f" o:preferrelative="t" stroked="f" coordorigin="0,0" coordsize="21600,21600">
+          <v:shape id="Picture 6" o:spid="_x0000_s1030" type="#_x0000_t75" style="height:485.95pt;width:440.2pt;rotation:0f;" o:ole="f" fillcolor="#FFFFFF" filled="f" o:preferrelative="t" stroked="f" coordorigin="0,0" coordsize="21600,21600">
             <v:fill on="f" color2="#FFFFFF" focus="0%"/>
-            <v:imagedata gain="65536f" blacklevel="0f" gamma="0" o:title="digits_separate" r:id="rId13"/>
+            <v:imagedata gain="65536f" blacklevel="0f" gamma="0" o:title="Rede Neural" r:id="rId13"/>
             <o:lock v:ext="edit" position="f" selection="f" grouping="f" rotation="f" cropping="f" text="f" aspectratio="t"/>
             <w10:wrap type="none"/>
             <w10:anchorlock/>
           </v:shape>
         </w:pict>
       </w:r>
+      <w:r>
+        <w:br w:type="page"/>
+      </w:r>
+      <w:r>
+        <w:rPr>
+          <w:rStyle w:val="24"/>
+        </w:rPr>
+        <w:t xml:space="preserve">3. </w:t>
+      </w:r>
+      <w:r>
+        <w:rPr>
+          <w:rStyle w:val="24"/>
+          <w:rFonts w:hint="default"/>
+          <w:lang w:val="en-US"/>
+        </w:rPr>
+        <w:t>O Conjunto de Treinamento: MNIST</w:t>
+      </w:r>
+      <w:bookmarkEnd w:id="2"/>
+    </w:p>
+    <w:p>
+      <w:pPr>
+        <w:ind w:left="0" w:firstLine="0"/>
+        <w:jc w:val="both"/>
+      </w:pPr>
+    </w:p>
+    <w:p>
+      <w:pPr>
+        <w:ind w:left="0" w:firstLine="720"/>
+        <w:jc w:val="both"/>
+        <w:rPr>
+          <w:rFonts w:hint="default"/>
+          <w:sz w:val="24"/>
+          <w:szCs w:val="24"/>
+          <w:lang w:val="en-US"/>
+        </w:rPr>
+      </w:pPr>
+      <w:r>
+        <w:rPr>
+          <w:rFonts w:hint="default"/>
+          <w:sz w:val="24"/>
+          <w:szCs w:val="24"/>
+          <w:lang w:val="en-US"/>
+        </w:rPr>
+        <w:t>O conjunto de treinamento utilizado é um conjunto que possui 60000 imagens 28 x 28, sendo 50000 imagens dedicadas ao treinamento e 10000 imagens dedicadas a testar o aprendizado.</w:t>
+      </w:r>
+    </w:p>
+    <w:p>
+      <w:pPr>
+        <w:ind w:left="0" w:firstLine="720"/>
+        <w:jc w:val="both"/>
+        <w:rPr>
+          <w:rFonts w:hint="default"/>
+          <w:sz w:val="24"/>
+          <w:szCs w:val="24"/>
+          <w:lang w:val="en-US"/>
+        </w:rPr>
+      </w:pPr>
+      <w:r>
+        <w:rPr>
+          <w:rFonts w:hint="default"/>
+          <w:sz w:val="24"/>
+          <w:szCs w:val="24"/>
+          <w:lang w:val="en-US"/>
+        </w:rPr>
+        <w:t>Um exemplo de alguns dígitos para treinamento está representado abaixo:</w:t>
+      </w:r>
+    </w:p>
+    <w:p>
+      <w:pPr>
+        <w:ind w:left="0" w:firstLine="720"/>
+        <w:jc w:val="both"/>
+        <w:rPr>
+          <w:rFonts w:hint="default"/>
+          <w:sz w:val="24"/>
+          <w:szCs w:val="24"/>
+          <w:lang w:val="en-US"/>
+        </w:rPr>
+      </w:pPr>
+    </w:p>
+    <w:p>
+      <w:pPr>
+        <w:jc w:val="center"/>
+      </w:pPr>
+      <w:r>
+        <w:rPr>
+          <w:rFonts w:ascii="Arial" w:hAnsi="Arial" w:eastAsia="SimSun" w:cs="Arial"/>
+          <w:kern w:val="2"/>
+          <w:sz w:val="21"/>
+          <w:lang w:val="en-US" w:eastAsia="zh-CN" w:bidi="ar-SA"/>
+        </w:rPr>
+        <w:pict>
+          <v:shape id="Picture 27" o:spid="_x0000_s1031" type="#_x0000_t75" style="height:71.3pt;width:400.7pt;rotation:0f;" o:ole="f" fillcolor="#FFFFFF" filled="f" o:preferrelative="t" stroked="f" coordorigin="0,0" coordsize="21600,21600">
+            <v:fill on="f" color2="#FFFFFF" focus="0%"/>
+            <v:imagedata gain="65536f" blacklevel="0f" gamma="0" o:title="digits_separate" r:id="rId14"/>
+            <o:lock v:ext="edit" position="f" selection="f" grouping="f" rotation="f" cropping="f" text="f" aspectratio="t"/>
+            <w10:wrap type="none"/>
+            <w10:anchorlock/>
+          </v:shape>
+        </w:pict>
+      </w:r>
     </w:p>
     <w:p>
       <w:pPr>
@@ -2190,6 +1981,7 @@
       <w:r>
         <w:br w:type="page"/>
       </w:r>
+      <w:bookmarkStart w:id="3" w:name="_Toc7141"/>
       <w:r>
         <w:rPr>
           <w:rFonts w:hint="default"/>
@@ -2197,17 +1989,17 @@
         </w:rPr>
         <w:t>4</w:t>
       </w:r>
+      <w:r>
+        <w:t xml:space="preserve">. </w:t>
+      </w:r>
+      <w:r>
+        <w:rPr>
+          <w:rFonts w:hint="default"/>
+          <w:lang w:val="en-US"/>
+        </w:rPr>
+        <w:t>Resultados Obtidos</w:t>
+      </w:r>
       <w:bookmarkEnd w:id="3"/>
-      <w:r>
-        <w:t xml:space="preserve">. </w:t>
-      </w:r>
-      <w:r>
-        <w:rPr>
-          <w:rFonts w:hint="default"/>
-          <w:lang w:val="en-US"/>
-        </w:rPr>
-        <w:t>Resultados Obtidos</w:t>
-      </w:r>
     </w:p>
     <w:p>
       <w:pPr>
@@ -2221,9 +2013,8 @@
     </w:p>
     <w:p>
       <w:pPr>
-        <w:pStyle w:val="2"/>
+        <w:pStyle w:val="3"/>
         <w:ind w:firstLine="720" w:firstLineChars="0"/>
-        <w:jc w:val="left"/>
         <w:rPr>
           <w:rFonts w:hint="default"/>
           <w:lang w:val="en-US"/>
@@ -2237,16 +2028,6 @@
           <w:lang w:val="en-US"/>
         </w:rPr>
         <w:t xml:space="preserve">Ao final do experimento a rede teve uma porcentagem de acertos de </w:t>
-      </w:r>
-      <w:r>
-        <w:rPr>
-          <w:rFonts w:hint="default" w:ascii="Arial" w:hAnsi="Arial" w:cs="Arial"/>
-          <w:color w:val="FF0000"/>
-          <w:sz w:val="24"/>
-          <w:szCs w:val="24"/>
-          <w:lang w:val="en-US"/>
-        </w:rPr>
-        <w:t>TAXA DE ACERTOS EM PORCENTAGEM</w:t>
       </w:r>
       <w:r>
         <w:rPr>
@@ -2256,167 +2037,10 @@
           <w:szCs w:val="24"/>
           <w:lang w:val="en-US"/>
         </w:rPr>
-        <w:t>.</w:t>
-      </w:r>
-      <w:bookmarkStart w:id="5" w:name="_GoBack"/>
-      <w:bookmarkEnd w:id="5"/>
-      <w:r>
-        <w:rPr>
-          <w:rFonts w:hint="default"/>
-          <w:lang w:val="en-US"/>
-        </w:rPr>
-        <w:br w:type="page"/>
-      </w:r>
-      <w:bookmarkStart w:id="4" w:name="_Toc966"/>
-      <w:r>
-        <w:rPr>
-          <w:rFonts w:hint="default"/>
-          <w:lang w:val="en-US"/>
-        </w:rPr>
-        <w:t>5</w:t>
-      </w:r>
-      <w:r>
-        <w:t xml:space="preserve">. </w:t>
-      </w:r>
-      <w:r>
-        <w:rPr>
-          <w:rFonts w:hint="default"/>
-          <w:lang w:val="en-US"/>
-        </w:rPr>
-        <w:t>Conclusão</w:t>
-      </w:r>
+        <w:t>90.63571586%. O erro médio é de 0.093.</w:t>
+      </w:r>
+      <w:bookmarkStart w:id="4" w:name="_GoBack"/>
       <w:bookmarkEnd w:id="4"/>
-    </w:p>
-    <w:p>
-      <w:pPr>
-        <w:pStyle w:val="2"/>
-        <w:rPr>
-          <w:rFonts w:hint="default"/>
-          <w:lang w:val="en-US"/>
-        </w:rPr>
-      </w:pPr>
-      <w:r>
-        <w:rPr>
-          <w:rFonts w:hint="default"/>
-          <w:lang w:val="en-US"/>
-        </w:rPr>
-        <w:br w:type="page"/>
-      </w:r>
-      <w:r>
-        <w:rPr>
-          <w:rFonts w:hint="default"/>
-          <w:lang w:val="en-US"/>
-        </w:rPr>
-        <w:t>6. Bibliografia</w:t>
-      </w:r>
-    </w:p>
-    <w:p>
-      <w:pPr>
-        <w:pStyle w:val="3"/>
-        <w:rPr>
-          <w:rFonts w:hint="default"/>
-          <w:lang w:val="en-US"/>
-        </w:rPr>
-      </w:pPr>
-    </w:p>
-    <w:p>
-      <w:pPr>
-        <w:pStyle w:val="3"/>
-        <w:rPr>
-          <w:rFonts w:hint="default"/>
-          <w:lang w:val="en-US"/>
-        </w:rPr>
-      </w:pPr>
-      <w:r>
-        <w:rPr>
-          <w:rFonts w:hint="default"/>
-          <w:lang w:val="en-US"/>
-        </w:rPr>
-        <w:fldChar w:fldCharType="begin"/>
-      </w:r>
-      <w:r>
-        <w:rPr>
-          <w:rFonts w:hint="default"/>
-          <w:lang w:val="en-US"/>
-        </w:rPr>
-        <w:instrText xml:space="preserve"> HYPERLINK "http://yann.lecun.com/exdb/mnist/" </w:instrText>
-      </w:r>
-      <w:r>
-        <w:rPr>
-          <w:rFonts w:hint="default"/>
-          <w:lang w:val="en-US"/>
-        </w:rPr>
-        <w:fldChar w:fldCharType="separate"/>
-      </w:r>
-      <w:r>
-        <w:rPr>
-          <w:rStyle w:val="22"/>
-          <w:rFonts w:hint="default"/>
-          <w:lang w:val="en-US"/>
-        </w:rPr>
-        <w:t>http://yann.lecun.com/exdb/mnist/</w:t>
-      </w:r>
-      <w:r>
-        <w:rPr>
-          <w:rFonts w:hint="default"/>
-          <w:lang w:val="en-US"/>
-        </w:rPr>
-        <w:fldChar w:fldCharType="end"/>
-      </w:r>
-    </w:p>
-    <w:p>
-      <w:pPr>
-        <w:pStyle w:val="3"/>
-        <w:rPr>
-          <w:rFonts w:hint="default"/>
-          <w:lang w:val="en-US"/>
-        </w:rPr>
-      </w:pPr>
-    </w:p>
-    <w:p>
-      <w:pPr>
-        <w:pStyle w:val="3"/>
-        <w:rPr>
-          <w:rFonts w:hint="default"/>
-          <w:lang w:val="en-US"/>
-        </w:rPr>
-      </w:pPr>
-      <w:r>
-        <w:rPr>
-          <w:rFonts w:hint="default"/>
-          <w:lang w:val="en-US"/>
-        </w:rPr>
-        <w:fldChar w:fldCharType="begin"/>
-      </w:r>
-      <w:r>
-        <w:rPr>
-          <w:rFonts w:hint="default"/>
-          <w:lang w:val="en-US"/>
-        </w:rPr>
-        <w:instrText xml:space="preserve"> HYPERLINK "http://neuralnetworksanddeeplearning.com/chap1.html" </w:instrText>
-      </w:r>
-      <w:r>
-        <w:rPr>
-          <w:rFonts w:hint="default"/>
-          <w:lang w:val="en-US"/>
-        </w:rPr>
-        <w:fldChar w:fldCharType="separate"/>
-      </w:r>
-      <w:r>
-        <w:rPr>
-          <w:rStyle w:val="22"/>
-          <w:rFonts w:hint="default"/>
-          <w:lang w:val="en-US"/>
-        </w:rPr>
-        <w:t>http://neuralnetworksanddeeplearning.com/chap1.html</w:t>
-      </w:r>
-      <w:r>
-        <w:rPr>
-          <w:rFonts w:hint="default"/>
-          <w:lang w:val="en-US"/>
-        </w:rPr>
-        <w:fldChar w:fldCharType="end"/>
-      </w:r>
     </w:p>
     <w:sectPr>
       <w:footerReference r:id="rId6" w:type="default"/>
@@ -2753,7 +2377,7 @@
       <w:sz w:val="22"/>
     </w:rPr>
   </w:style>
-  <w:style w:type="character" w:default="1" w:styleId="23">
+  <w:style w:type="character" w:default="1" w:styleId="22">
     <w:name w:val="Default Paragraph Font"/>
     <w:semiHidden/>
     <w:unhideWhenUsed/>
@@ -2930,9 +2554,9 @@
       <w:ind w:left="3360" w:leftChars="1600"/>
     </w:pPr>
   </w:style>
-  <w:style w:type="character" w:styleId="22">
+  <w:style w:type="character" w:styleId="23">
     <w:name w:val="Hyperlink"/>
-    <w:basedOn w:val="23"/>
+    <w:basedOn w:val="22"/>
     <w:semiHidden/>
     <w:unhideWhenUsed/>
     <w:uiPriority w:val="99"/>
